--- a/English professional/Hedging.docx
+++ b/English professional/Hedging.docx
@@ -118,6 +118,7 @@
         <w:rPr>
           <w:i/>
           <w:iCs/>
+          <w:lang w:val="en-US"/>
         </w:rPr>
       </w:pPr>
       <w:r>
@@ -166,17 +167,10 @@
         <w:rPr>
           <w:i/>
           <w:iCs/>
-          <w:lang w:val="en-US"/>
-        </w:rPr>
-        <w:t xml:space="preserve"> </w:t>
-      </w:r>
-      <w:r>
-        <w:rPr>
-          <w:i/>
-          <w:iCs/>
-          <w:lang w:val="en-US"/>
-        </w:rPr>
-        <w:t>distorted</w:t>
+          <w:u w:val="single"/>
+          <w:lang w:val="en-US"/>
+        </w:rPr>
+        <w:t xml:space="preserve"> distorted</w:t>
       </w:r>
       <w:r>
         <w:rPr>
@@ -339,43 +333,7 @@
           <w:u w:val="single"/>
           <w:lang w:val="en-US"/>
         </w:rPr>
-        <w:t>Some of the evidence</w:t>
-      </w:r>
-      <w:r>
-        <w:rPr>
-          <w:i/>
-          <w:iCs/>
-          <w:u w:val="single"/>
-          <w:lang w:val="en-US"/>
-        </w:rPr>
-        <w:t xml:space="preserve"> </w:t>
-      </w:r>
-      <w:r>
-        <w:rPr>
-          <w:i/>
-          <w:iCs/>
-          <w:u w:val="single"/>
-          <w:lang w:val="en-US"/>
-        </w:rPr>
-        <w:t>[</w:t>
-      </w:r>
-      <w:r>
-        <w:rPr>
-          <w:i/>
-          <w:iCs/>
-          <w:u w:val="single"/>
-          <w:lang w:val="en-US"/>
-        </w:rPr>
-        <w:t>3</w:t>
-      </w:r>
-      <w:r>
-        <w:rPr>
-          <w:i/>
-          <w:iCs/>
-          <w:u w:val="single"/>
-          <w:lang w:val="en-US"/>
-        </w:rPr>
-        <w:t>] shows that</w:t>
+        <w:t>Some of the evidence [3] shows that</w:t>
       </w:r>
       <w:r>
         <w:rPr>
@@ -416,16 +374,7 @@
           <w:u w:val="single"/>
           <w:lang w:val="en-US"/>
         </w:rPr>
-        <w:t xml:space="preserve">tend </w:t>
-      </w:r>
-      <w:r>
-        <w:rPr>
-          <w:i/>
-          <w:iCs/>
-          <w:u w:val="single"/>
-          <w:lang w:val="en-US"/>
-        </w:rPr>
-        <w:t xml:space="preserve">to be </w:t>
+        <w:t xml:space="preserve">tend to be </w:t>
       </w:r>
       <w:r>
         <w:rPr>
@@ -668,16 +617,7 @@
           <w:u w:val="single"/>
           <w:lang w:val="en-US"/>
         </w:rPr>
-        <w:t xml:space="preserve">it is possible to </w:t>
-      </w:r>
-      <w:r>
-        <w:rPr>
-          <w:i/>
-          <w:iCs/>
-          <w:u w:val="single"/>
-          <w:lang w:val="en-US"/>
-        </w:rPr>
-        <w:t>show</w:t>
+        <w:t>it is possible to show</w:t>
       </w:r>
       <w:r>
         <w:rPr>
@@ -857,33 +797,16 @@
           <w:iCs/>
           <w:lang w:val="en-US"/>
         </w:rPr>
-        <w:t xml:space="preserve"> </w:t>
-      </w:r>
-      <w:r>
-        <w:rPr>
-          <w:i/>
-          <w:iCs/>
-          <w:lang w:val="en-US"/>
-        </w:rPr>
-        <w:t xml:space="preserve">may still be </w:t>
-      </w:r>
-      <w:r>
-        <w:rPr>
-          <w:i/>
-          <w:iCs/>
-          <w:u w:val="single"/>
-          <w:lang w:val="en-US"/>
-        </w:rPr>
-        <w:t>tru</w:t>
-      </w:r>
-      <w:r>
-        <w:rPr>
-          <w:i/>
-          <w:iCs/>
-          <w:u w:val="single"/>
-          <w:lang w:val="en-US"/>
-        </w:rPr>
-        <w:t>thful</w:t>
+        <w:t xml:space="preserve"> may still be </w:t>
+      </w:r>
+      <w:r>
+        <w:rPr>
+          <w:i/>
+          <w:iCs/>
+          <w:u w:val="single"/>
+          <w:lang w:val="en-US"/>
+        </w:rPr>
+        <w:t>correct</w:t>
       </w:r>
       <w:r>
         <w:rPr>
@@ -1112,103 +1035,32 @@
           <w:u w:val="single"/>
           <w:lang w:val="en-US"/>
         </w:rPr>
-        <w:t>n</w:t>
-      </w:r>
-      <w:r>
-        <w:rPr>
-          <w:i/>
-          <w:iCs/>
-          <w:u w:val="single"/>
-          <w:lang w:val="en-US"/>
-        </w:rPr>
-        <w:t xml:space="preserve">eighbors </w:t>
-      </w:r>
-      <w:r>
-        <w:rPr>
-          <w:i/>
-          <w:iCs/>
-          <w:u w:val="single"/>
-          <w:lang w:val="en-US"/>
-        </w:rPr>
-        <w:t>of the movie “</w:t>
-      </w:r>
-      <w:r>
-        <w:rPr>
-          <w:i/>
-          <w:iCs/>
-          <w:u w:val="single"/>
-          <w:lang w:val="en-US"/>
-        </w:rPr>
-        <w:t>Saving Private Ryan</w:t>
-      </w:r>
-      <w:r>
-        <w:rPr>
-          <w:i/>
-          <w:iCs/>
-          <w:u w:val="single"/>
-          <w:lang w:val="en-US"/>
-        </w:rPr>
-        <w:t>”</w:t>
-      </w:r>
-      <w:r>
-        <w:rPr>
-          <w:i/>
-          <w:iCs/>
-          <w:lang w:val="en-US"/>
-        </w:rPr>
-        <w:t xml:space="preserve"> </w:t>
-      </w:r>
-      <w:r>
-        <w:rPr>
-          <w:i/>
-          <w:iCs/>
-          <w:lang w:val="en-US"/>
-        </w:rPr>
-        <w:t>might include</w:t>
-      </w:r>
-      <w:r>
-        <w:rPr>
-          <w:i/>
-          <w:iCs/>
-          <w:lang w:val="en-US"/>
-        </w:rPr>
-        <w:t xml:space="preserve"> </w:t>
-      </w:r>
-      <w:r>
-        <w:rPr>
-          <w:i/>
-          <w:iCs/>
-          <w:u w:val="single"/>
-          <w:lang w:val="en-US"/>
-        </w:rPr>
-        <w:t>films about</w:t>
-      </w:r>
-      <w:r>
-        <w:rPr>
-          <w:i/>
-          <w:iCs/>
-          <w:u w:val="single"/>
-          <w:lang w:val="en-US"/>
-        </w:rPr>
-        <w:t xml:space="preserve"> wa</w:t>
-      </w:r>
-      <w:r>
-        <w:rPr>
-          <w:i/>
-          <w:iCs/>
-          <w:u w:val="single"/>
-          <w:lang w:val="en-US"/>
-        </w:rPr>
-        <w:t>r</w:t>
-      </w:r>
-      <w:r>
-        <w:rPr>
-          <w:i/>
-          <w:iCs/>
-          <w:u w:val="single"/>
-          <w:lang w:val="en-US"/>
-        </w:rPr>
-        <w:t>, directed by</w:t>
+        <w:t>neighbors of the movie “Saving Private Ryan”</w:t>
+      </w:r>
+      <w:r>
+        <w:rPr>
+          <w:i/>
+          <w:iCs/>
+          <w:lang w:val="en-US"/>
+        </w:rPr>
+        <w:t xml:space="preserve"> might include</w:t>
+      </w:r>
+      <w:r>
+        <w:rPr>
+          <w:i/>
+          <w:iCs/>
+          <w:lang w:val="en-US"/>
+        </w:rPr>
+        <w:t xml:space="preserve"> </w:t>
+      </w:r>
+      <w:r>
+        <w:rPr>
+          <w:i/>
+          <w:iCs/>
+          <w:u w:val="single"/>
+          <w:lang w:val="en-US"/>
+        </w:rPr>
+        <w:t>films about war, directed by</w:t>
       </w:r>
       <w:r>
         <w:rPr>
@@ -1233,16 +1085,7 @@
           <w:u w:val="single"/>
           <w:lang w:val="en-US"/>
         </w:rPr>
-        <w:t xml:space="preserve"> </w:t>
-      </w:r>
-      <w:r>
-        <w:rPr>
-          <w:i/>
-          <w:iCs/>
-          <w:u w:val="single"/>
-          <w:lang w:val="en-US"/>
-        </w:rPr>
-        <w:t xml:space="preserve">or ones with </w:t>
+        <w:t xml:space="preserve"> or ones with </w:t>
       </w:r>
       <w:r>
         <w:rPr>
@@ -1353,16 +1196,7 @@
           <w:u w:val="single"/>
           <w:lang w:val="en-US"/>
         </w:rPr>
-        <w:t>is based (</w:t>
-      </w:r>
-      <w:r>
-        <w:rPr>
-          <w:i/>
-          <w:iCs/>
-          <w:u w:val="single"/>
-          <w:lang w:val="en-US"/>
-        </w:rPr>
-        <w:t>establish</w:t>
+        <w:t>is based (establish</w:t>
       </w:r>
       <w:r>
         <w:rPr>
@@ -1490,6 +1324,1187 @@
         <w:rPr>
           <w:i/>
           <w:iCs/>
+          <w:lang w:val="en-US"/>
+        </w:rPr>
+      </w:pPr>
+    </w:p>
+    <w:p>
+      <w:pPr>
+        <w:jc w:val="both"/>
+        <w:rPr>
+          <w:b/>
+          <w:bCs/>
+          <w:lang w:val="en-US"/>
+        </w:rPr>
+      </w:pPr>
+      <w:r>
+        <w:rPr>
+          <w:b/>
+          <w:bCs/>
+          <w:lang w:val="en-US"/>
+        </w:rPr>
+        <w:t>E.</w:t>
+      </w:r>
+    </w:p>
+    <w:p>
+      <w:pPr>
+        <w:jc w:val="both"/>
+        <w:rPr>
+          <w:lang w:val="en-US"/>
+        </w:rPr>
+      </w:pPr>
+      <w:r>
+        <w:rPr>
+          <w:lang w:val="en-US"/>
+        </w:rPr>
+        <w:t>Figure 2 illustrates this idea for a simplified example in two dimensions. Consider two</w:t>
+      </w:r>
+      <w:r>
+        <w:rPr>
+          <w:lang w:val="en-US"/>
+        </w:rPr>
+        <w:t xml:space="preserve"> </w:t>
+      </w:r>
+      <w:r>
+        <w:rPr>
+          <w:lang w:val="en-US"/>
+        </w:rPr>
+        <w:t>hypothetical dimensions characterized as female- versus male-oriented and serious versus</w:t>
+      </w:r>
+      <w:r>
+        <w:rPr>
+          <w:lang w:val="en-US"/>
+        </w:rPr>
+        <w:t xml:space="preserve"> </w:t>
+      </w:r>
+      <w:r>
+        <w:rPr>
+          <w:lang w:val="en-US"/>
+        </w:rPr>
+        <w:t>escapist. The figure shows where several well-known movies and a few fictitious users might</w:t>
+      </w:r>
+      <w:r>
+        <w:rPr>
+          <w:lang w:val="en-US"/>
+        </w:rPr>
+        <w:t xml:space="preserve"> </w:t>
+      </w:r>
+      <w:r>
+        <w:rPr>
+          <w:lang w:val="en-US"/>
+        </w:rPr>
+        <w:t>fall on these two dimensions. For this model, a user’s predicted rating for a movie, relative to the</w:t>
+      </w:r>
+      <w:r>
+        <w:rPr>
+          <w:lang w:val="en-US"/>
+        </w:rPr>
+        <w:t xml:space="preserve"> </w:t>
+      </w:r>
+      <w:r>
+        <w:rPr>
+          <w:lang w:val="en-US"/>
+        </w:rPr>
+        <w:t>movie’s average rating, would equal the dot product of the movie’s and user’s locations on the</w:t>
+      </w:r>
+      <w:r>
+        <w:rPr>
+          <w:lang w:val="en-US"/>
+        </w:rPr>
+        <w:t xml:space="preserve"> </w:t>
+      </w:r>
+      <w:r>
+        <w:rPr>
+          <w:lang w:val="en-US"/>
+        </w:rPr>
+        <w:t>graph. For example, we would expect Gus to love Dumb and Dumber, to hate The Color Purple,</w:t>
+      </w:r>
+      <w:r>
+        <w:rPr>
+          <w:lang w:val="en-US"/>
+        </w:rPr>
+        <w:t xml:space="preserve"> </w:t>
+      </w:r>
+      <w:r>
+        <w:rPr>
+          <w:lang w:val="en-US"/>
+        </w:rPr>
+        <w:t>and to rate Braveheart about average. Note that some movies – for example, Ocean’s 11 – and</w:t>
+      </w:r>
+      <w:r>
+        <w:rPr>
+          <w:lang w:val="en-US"/>
+        </w:rPr>
+        <w:t xml:space="preserve"> </w:t>
+      </w:r>
+      <w:r>
+        <w:rPr>
+          <w:lang w:val="en-US"/>
+        </w:rPr>
+        <w:t xml:space="preserve">users – for example, Dave – would be characterized as </w:t>
+      </w:r>
+      <w:proofErr w:type="gramStart"/>
+      <w:r>
+        <w:rPr>
+          <w:lang w:val="en-US"/>
+        </w:rPr>
+        <w:t>fairly neutral</w:t>
+      </w:r>
+      <w:proofErr w:type="gramEnd"/>
+      <w:r>
+        <w:rPr>
+          <w:lang w:val="en-US"/>
+        </w:rPr>
+        <w:t xml:space="preserve"> on these two dimensions.</w:t>
+      </w:r>
+      <w:r>
+        <w:rPr>
+          <w:lang w:val="en-US"/>
+        </w:rPr>
+        <w:t xml:space="preserve"> </w:t>
+      </w:r>
+    </w:p>
+    <w:p>
+      <w:pPr>
+        <w:jc w:val="right"/>
+        <w:rPr>
+          <w:lang w:val="en-US"/>
+        </w:rPr>
+      </w:pPr>
+      <w:r>
+        <w:rPr>
+          <w:lang w:val="en-US"/>
+        </w:rPr>
+        <w:t xml:space="preserve">(from </w:t>
+      </w:r>
+      <w:proofErr w:type="spellStart"/>
+      <w:proofErr w:type="gramStart"/>
+      <w:r>
+        <w:rPr>
+          <w:lang w:val="en-US"/>
+        </w:rPr>
+        <w:t>Y.Koren</w:t>
+      </w:r>
+      <w:proofErr w:type="spellEnd"/>
+      <w:proofErr w:type="gramEnd"/>
+      <w:r>
+        <w:rPr>
+          <w:lang w:val="en-US"/>
+        </w:rPr>
+        <w:t xml:space="preserve"> et al. Matrix factorization techniques for recommender systems)</w:t>
+      </w:r>
+    </w:p>
+    <w:p>
+      <w:pPr>
+        <w:jc w:val="both"/>
+        <w:rPr>
+          <w:lang w:val="en-US"/>
+        </w:rPr>
+      </w:pPr>
+    </w:p>
+    <w:p>
+      <w:pPr>
+        <w:jc w:val="both"/>
+        <w:rPr>
+          <w:i/>
+          <w:iCs/>
+          <w:lang w:val="en-US"/>
+        </w:rPr>
+      </w:pPr>
+      <w:r>
+        <w:rPr>
+          <w:i/>
+          <w:iCs/>
+          <w:lang w:val="en-US"/>
+        </w:rPr>
+        <w:t xml:space="preserve">Figure 2 illustrates this idea for a simplified example in two dimensions. Consider two hypothetical dimensions characterized as female- versus male-oriented and serious versus escapist. The figure shows where several </w:t>
+      </w:r>
+      <w:r>
+        <w:rPr>
+          <w:i/>
+          <w:iCs/>
+          <w:u w:val="single"/>
+          <w:lang w:val="en-US"/>
+        </w:rPr>
+        <w:t>generally agreed</w:t>
+      </w:r>
+      <w:r>
+        <w:rPr>
+          <w:i/>
+          <w:iCs/>
+          <w:lang w:val="en-US"/>
+        </w:rPr>
+        <w:t xml:space="preserve"> </w:t>
+      </w:r>
+      <w:r>
+        <w:rPr>
+          <w:i/>
+          <w:iCs/>
+          <w:lang w:val="en-US"/>
+        </w:rPr>
+        <w:t xml:space="preserve">movies and a few fictitious users might </w:t>
+      </w:r>
+      <w:r>
+        <w:rPr>
+          <w:i/>
+          <w:iCs/>
+          <w:u w:val="single"/>
+          <w:lang w:val="en-US"/>
+        </w:rPr>
+        <w:t>land</w:t>
+      </w:r>
+      <w:r>
+        <w:rPr>
+          <w:i/>
+          <w:iCs/>
+          <w:lang w:val="en-US"/>
+        </w:rPr>
+        <w:t xml:space="preserve"> on these two dimensions. </w:t>
+      </w:r>
+      <w:r>
+        <w:rPr>
+          <w:i/>
+          <w:iCs/>
+          <w:lang w:val="en-US"/>
+        </w:rPr>
+        <w:t>A</w:t>
+      </w:r>
+      <w:r>
+        <w:rPr>
+          <w:i/>
+          <w:iCs/>
+          <w:lang w:val="en-US"/>
+        </w:rPr>
+        <w:t xml:space="preserve"> user’s predicted rating for a movie, relative to the movie’s average rating, would equal the dot product of the movie’s and user’s locations on the graph</w:t>
+      </w:r>
+      <w:r>
+        <w:rPr>
+          <w:i/>
+          <w:iCs/>
+          <w:lang w:val="en-US"/>
+        </w:rPr>
+        <w:t xml:space="preserve">, </w:t>
+      </w:r>
+      <w:r>
+        <w:rPr>
+          <w:i/>
+          <w:iCs/>
+          <w:u w:val="single"/>
+          <w:lang w:val="en-US"/>
+        </w:rPr>
+        <w:t>f</w:t>
+      </w:r>
+      <w:r>
+        <w:rPr>
+          <w:i/>
+          <w:iCs/>
+          <w:u w:val="single"/>
+          <w:lang w:val="en-US"/>
+        </w:rPr>
+        <w:t>or this model</w:t>
+      </w:r>
+      <w:r>
+        <w:rPr>
+          <w:i/>
+          <w:iCs/>
+          <w:lang w:val="en-US"/>
+        </w:rPr>
+        <w:t xml:space="preserve">. For </w:t>
+      </w:r>
+      <w:r>
+        <w:rPr>
+          <w:i/>
+          <w:iCs/>
+          <w:u w:val="single"/>
+          <w:lang w:val="en-US"/>
+        </w:rPr>
+        <w:t>instance</w:t>
+      </w:r>
+      <w:r>
+        <w:rPr>
+          <w:i/>
+          <w:iCs/>
+          <w:lang w:val="en-US"/>
+        </w:rPr>
+        <w:t xml:space="preserve">, </w:t>
+      </w:r>
+      <w:r>
+        <w:rPr>
+          <w:i/>
+          <w:iCs/>
+          <w:u w:val="single"/>
+          <w:lang w:val="en-US"/>
+        </w:rPr>
+        <w:t xml:space="preserve">it is </w:t>
+      </w:r>
+      <w:r>
+        <w:rPr>
+          <w:i/>
+          <w:iCs/>
+          <w:u w:val="single"/>
+          <w:lang w:val="en-US"/>
+        </w:rPr>
+        <w:t>expect</w:t>
+      </w:r>
+      <w:r>
+        <w:rPr>
+          <w:i/>
+          <w:iCs/>
+          <w:u w:val="single"/>
+          <w:lang w:val="en-US"/>
+        </w:rPr>
+        <w:t xml:space="preserve">ed </w:t>
+      </w:r>
+      <w:r>
+        <w:rPr>
+          <w:i/>
+          <w:iCs/>
+          <w:u w:val="single"/>
+          <w:lang w:val="en-US"/>
+        </w:rPr>
+        <w:t>that</w:t>
+      </w:r>
+      <w:r>
+        <w:rPr>
+          <w:i/>
+          <w:iCs/>
+          <w:lang w:val="en-US"/>
+        </w:rPr>
+        <w:t xml:space="preserve"> </w:t>
+      </w:r>
+      <w:r>
+        <w:rPr>
+          <w:i/>
+          <w:iCs/>
+          <w:lang w:val="en-US"/>
+        </w:rPr>
+        <w:t xml:space="preserve">Gus </w:t>
+      </w:r>
+      <w:r>
+        <w:rPr>
+          <w:i/>
+          <w:iCs/>
+          <w:lang w:val="en-US"/>
+        </w:rPr>
+        <w:t xml:space="preserve">would </w:t>
+      </w:r>
+      <w:r>
+        <w:rPr>
+          <w:i/>
+          <w:iCs/>
+          <w:lang w:val="en-US"/>
+        </w:rPr>
+        <w:t xml:space="preserve">love Dumb and Dumber, </w:t>
+      </w:r>
+      <w:r>
+        <w:rPr>
+          <w:i/>
+          <w:iCs/>
+          <w:u w:val="single"/>
+          <w:lang w:val="en-US"/>
+        </w:rPr>
+        <w:t>would</w:t>
+      </w:r>
+      <w:r>
+        <w:rPr>
+          <w:i/>
+          <w:iCs/>
+          <w:lang w:val="en-US"/>
+        </w:rPr>
+        <w:t xml:space="preserve"> </w:t>
+      </w:r>
+      <w:r>
+        <w:rPr>
+          <w:i/>
+          <w:iCs/>
+          <w:lang w:val="en-US"/>
+        </w:rPr>
+        <w:t xml:space="preserve">hate The Color Purple, and </w:t>
+      </w:r>
+      <w:r>
+        <w:rPr>
+          <w:i/>
+          <w:iCs/>
+          <w:u w:val="single"/>
+          <w:lang w:val="en-US"/>
+        </w:rPr>
+        <w:t>would</w:t>
+      </w:r>
+      <w:r>
+        <w:rPr>
+          <w:i/>
+          <w:iCs/>
+          <w:lang w:val="en-US"/>
+        </w:rPr>
+        <w:t xml:space="preserve"> </w:t>
+      </w:r>
+      <w:r>
+        <w:rPr>
+          <w:i/>
+          <w:iCs/>
+          <w:lang w:val="en-US"/>
+        </w:rPr>
+        <w:t xml:space="preserve">rate Braveheart about average. Note that some movies – for example, Ocean’s 11 – and users – for example, Dave – would be characterized as </w:t>
+      </w:r>
+      <w:proofErr w:type="gramStart"/>
+      <w:r>
+        <w:rPr>
+          <w:i/>
+          <w:iCs/>
+          <w:lang w:val="en-US"/>
+        </w:rPr>
+        <w:t>fairly neutral</w:t>
+      </w:r>
+      <w:proofErr w:type="gramEnd"/>
+      <w:r>
+        <w:rPr>
+          <w:i/>
+          <w:iCs/>
+          <w:lang w:val="en-US"/>
+        </w:rPr>
+        <w:t xml:space="preserve"> on these two dimensions. </w:t>
+      </w:r>
+    </w:p>
+    <w:p>
+      <w:pPr>
+        <w:rPr>
+          <w:lang w:val="en-US"/>
+        </w:rPr>
+      </w:pPr>
+    </w:p>
+    <w:p>
+      <w:pPr>
+        <w:rPr>
+          <w:b/>
+          <w:bCs/>
+          <w:lang w:val="en-US"/>
+        </w:rPr>
+      </w:pPr>
+      <w:r>
+        <w:rPr>
+          <w:b/>
+          <w:bCs/>
+          <w:lang w:val="en-US"/>
+        </w:rPr>
+        <w:t>F.</w:t>
+      </w:r>
+    </w:p>
+    <w:p>
+      <w:pPr>
+        <w:jc w:val="both"/>
+        <w:rPr>
+          <w:lang w:val="en-US"/>
+        </w:rPr>
+      </w:pPr>
+      <w:r>
+        <w:rPr>
+          <w:lang w:val="en-US"/>
+        </w:rPr>
+        <w:t xml:space="preserve">For instance, a book laying on </w:t>
+      </w:r>
+      <w:proofErr w:type="gramStart"/>
+      <w:r>
+        <w:rPr>
+          <w:lang w:val="en-US"/>
+        </w:rPr>
+        <w:t>a</w:t>
+      </w:r>
+      <w:proofErr w:type="gramEnd"/>
+      <w:r>
+        <w:rPr>
+          <w:lang w:val="en-US"/>
+        </w:rPr>
+        <w:t xml:space="preserve"> furniture might be picked up by Spark and represented in</w:t>
+      </w:r>
+      <w:r>
+        <w:rPr>
+          <w:lang w:val="en-US"/>
+        </w:rPr>
+        <w:t xml:space="preserve"> </w:t>
+      </w:r>
+      <w:r>
+        <w:rPr>
+          <w:lang w:val="en-US"/>
+        </w:rPr>
+        <w:t xml:space="preserve">symbolic terms as (BOOK1 type Book, BOOK1 </w:t>
+      </w:r>
+      <w:proofErr w:type="spellStart"/>
+      <w:r>
+        <w:rPr>
+          <w:lang w:val="en-US"/>
+        </w:rPr>
+        <w:t>isOn</w:t>
+      </w:r>
+      <w:proofErr w:type="spellEnd"/>
+      <w:r>
+        <w:rPr>
+          <w:lang w:val="en-US"/>
+        </w:rPr>
+        <w:t xml:space="preserve"> TABLE). These symbolic statements are</w:t>
+      </w:r>
+      <w:r>
+        <w:rPr>
+          <w:lang w:val="en-US"/>
+        </w:rPr>
+        <w:t xml:space="preserve"> </w:t>
+      </w:r>
+      <w:r>
+        <w:rPr>
+          <w:lang w:val="en-US"/>
+        </w:rPr>
+        <w:t>stored in the knowledge base Oro and made available to the other cognitive modules. Later, the</w:t>
+      </w:r>
+      <w:r>
+        <w:rPr>
+          <w:lang w:val="en-US"/>
+        </w:rPr>
+        <w:t xml:space="preserve"> </w:t>
+      </w:r>
+      <w:r>
+        <w:rPr>
+          <w:lang w:val="en-US"/>
+        </w:rPr>
+        <w:t>robot might process a sentence like “give me another book”. The Dialogs module would then</w:t>
+      </w:r>
+      <w:r>
+        <w:rPr>
+          <w:lang w:val="en-US"/>
+        </w:rPr>
+        <w:t xml:space="preserve"> </w:t>
+      </w:r>
+      <w:r>
+        <w:rPr>
+          <w:lang w:val="en-US"/>
+        </w:rPr>
+        <w:t xml:space="preserve">query the knowledge base: find </w:t>
+      </w:r>
+      <w:proofErr w:type="gramStart"/>
+      <w:r>
+        <w:rPr>
+          <w:lang w:val="en-US"/>
+        </w:rPr>
+        <w:t>(?obj</w:t>
+      </w:r>
+      <w:proofErr w:type="gramEnd"/>
+      <w:r>
+        <w:rPr>
+          <w:lang w:val="en-US"/>
+        </w:rPr>
+        <w:t xml:space="preserve"> type Book, ?obj </w:t>
+      </w:r>
+      <w:proofErr w:type="spellStart"/>
+      <w:r>
+        <w:rPr>
+          <w:lang w:val="en-US"/>
+        </w:rPr>
+        <w:t>differentFrom</w:t>
+      </w:r>
+      <w:proofErr w:type="spellEnd"/>
+      <w:r>
+        <w:rPr>
+          <w:lang w:val="en-US"/>
+        </w:rPr>
+        <w:t xml:space="preserve"> BOOK1), and write back</w:t>
+      </w:r>
+      <w:r>
+        <w:rPr>
+          <w:lang w:val="en-US"/>
+        </w:rPr>
+        <w:t xml:space="preserve"> </w:t>
+      </w:r>
+      <w:r>
+        <w:rPr>
+          <w:lang w:val="en-US"/>
+        </w:rPr>
+        <w:t xml:space="preserve">assertions like (HUMAN desires GIVE_ACTION45, GIVE_ACTION45 </w:t>
+      </w:r>
+      <w:proofErr w:type="spellStart"/>
+      <w:r>
+        <w:rPr>
+          <w:lang w:val="en-US"/>
+        </w:rPr>
+        <w:t>actsOn</w:t>
+      </w:r>
+      <w:proofErr w:type="spellEnd"/>
+      <w:r>
+        <w:rPr>
+          <w:lang w:val="en-US"/>
+        </w:rPr>
+        <w:t xml:space="preserve"> BOOK2) to</w:t>
+      </w:r>
+      <w:r>
+        <w:rPr>
+          <w:lang w:val="en-US"/>
+        </w:rPr>
+        <w:t xml:space="preserve"> </w:t>
+      </w:r>
+      <w:r>
+        <w:rPr>
+          <w:lang w:val="en-US"/>
+        </w:rPr>
+        <w:t xml:space="preserve">Oro. This would in turn trigger the execution controller </w:t>
+      </w:r>
+      <w:proofErr w:type="spellStart"/>
+      <w:r>
+        <w:rPr>
+          <w:lang w:val="en-US"/>
+        </w:rPr>
+        <w:t>Shary</w:t>
+      </w:r>
+      <w:proofErr w:type="spellEnd"/>
+      <w:r>
+        <w:rPr>
+          <w:lang w:val="en-US"/>
+        </w:rPr>
+        <w:t xml:space="preserve"> to prepare to act. It would ﬁrst call</w:t>
+      </w:r>
+      <w:r>
+        <w:rPr>
+          <w:lang w:val="en-US"/>
+        </w:rPr>
+        <w:t xml:space="preserve"> </w:t>
+      </w:r>
+      <w:r>
+        <w:rPr>
+          <w:lang w:val="en-US"/>
+        </w:rPr>
+        <w:t xml:space="preserve">the HATP planner. The planner uses the knowledge base to </w:t>
+      </w:r>
+      <w:proofErr w:type="spellStart"/>
+      <w:r>
+        <w:rPr>
+          <w:lang w:val="en-US"/>
+        </w:rPr>
+        <w:t>initialise</w:t>
+      </w:r>
+      <w:proofErr w:type="spellEnd"/>
+      <w:r>
+        <w:rPr>
+          <w:lang w:val="en-US"/>
+        </w:rPr>
+        <w:t xml:space="preserve"> the planning domain (e.g.</w:t>
+      </w:r>
+      <w:r>
+        <w:rPr>
+          <w:lang w:val="en-US"/>
+        </w:rPr>
+        <w:t xml:space="preserve"> </w:t>
+      </w:r>
+      <w:r>
+        <w:rPr>
+          <w:lang w:val="en-US"/>
+        </w:rPr>
+        <w:t xml:space="preserve">find (BOOK2 </w:t>
+      </w:r>
+      <w:proofErr w:type="spellStart"/>
+      <w:proofErr w:type="gramStart"/>
+      <w:r>
+        <w:rPr>
+          <w:lang w:val="en-US"/>
+        </w:rPr>
+        <w:t>isAt</w:t>
+      </w:r>
+      <w:proofErr w:type="spellEnd"/>
+      <w:r>
+        <w:rPr>
+          <w:lang w:val="en-US"/>
+        </w:rPr>
+        <w:t xml:space="preserve"> ?location</w:t>
+      </w:r>
+      <w:proofErr w:type="gramEnd"/>
+      <w:r>
+        <w:rPr>
+          <w:lang w:val="en-US"/>
+        </w:rPr>
+        <w:t>)), and returns a full symbolic plan to the execution controller.</w:t>
+      </w:r>
+      <w:r>
+        <w:rPr>
+          <w:lang w:val="en-US"/>
+        </w:rPr>
+        <w:t xml:space="preserve"> </w:t>
+      </w:r>
+      <w:r>
+        <w:rPr>
+          <w:lang w:val="en-US"/>
+        </w:rPr>
+        <w:t>Finally, the controller would execute the plan and monitor its achievement, both for itself and for</w:t>
+      </w:r>
+      <w:r>
+        <w:rPr>
+          <w:lang w:val="en-US"/>
+        </w:rPr>
+        <w:t xml:space="preserve"> </w:t>
+      </w:r>
+      <w:r>
+        <w:rPr>
+          <w:lang w:val="en-US"/>
+        </w:rPr>
+        <w:t>the human. We present complete examples of similar interactions in Section 4.</w:t>
+      </w:r>
+    </w:p>
+    <w:p>
+      <w:pPr>
+        <w:jc w:val="right"/>
+        <w:rPr>
+          <w:lang w:val="en-US"/>
+        </w:rPr>
+      </w:pPr>
+      <w:r>
+        <w:rPr>
+          <w:lang w:val="en-US"/>
+        </w:rPr>
+        <w:t xml:space="preserve">(from </w:t>
+      </w:r>
+      <w:proofErr w:type="spellStart"/>
+      <w:proofErr w:type="gramStart"/>
+      <w:r>
+        <w:rPr>
+          <w:lang w:val="en-US"/>
+        </w:rPr>
+        <w:t>S.Lemaignan</w:t>
+      </w:r>
+      <w:proofErr w:type="spellEnd"/>
+      <w:proofErr w:type="gramEnd"/>
+      <w:r>
+        <w:rPr>
+          <w:lang w:val="en-US"/>
+        </w:rPr>
+        <w:t xml:space="preserve"> et al. Artificial cognition for social human–robot interaction: An</w:t>
+      </w:r>
+      <w:r>
+        <w:rPr>
+          <w:lang w:val="en-US"/>
+        </w:rPr>
+        <w:t xml:space="preserve"> </w:t>
+      </w:r>
+      <w:r>
+        <w:rPr>
+          <w:lang w:val="en-US"/>
+        </w:rPr>
+        <w:t>implementation)</w:t>
+      </w:r>
+    </w:p>
+    <w:p>
+      <w:pPr>
+        <w:rPr>
+          <w:lang w:val="en-US"/>
+        </w:rPr>
+      </w:pPr>
+      <w:r>
+        <w:rPr>
+          <w:lang w:val="en-US"/>
+        </w:rPr>
+        <w:t>???????????????????????????????</w:t>
+      </w:r>
+    </w:p>
+    <w:p>
+      <w:pPr>
+        <w:jc w:val="both"/>
+        <w:rPr>
+          <w:i/>
+          <w:iCs/>
+          <w:lang w:val="en-US"/>
+        </w:rPr>
+      </w:pPr>
+      <w:r>
+        <w:rPr>
+          <w:i/>
+          <w:iCs/>
+          <w:lang w:val="en-US"/>
+        </w:rPr>
+        <w:t xml:space="preserve">For instance, a book laying on </w:t>
+      </w:r>
+      <w:proofErr w:type="gramStart"/>
+      <w:r>
+        <w:rPr>
+          <w:i/>
+          <w:iCs/>
+          <w:lang w:val="en-US"/>
+        </w:rPr>
+        <w:t>a</w:t>
+      </w:r>
+      <w:proofErr w:type="gramEnd"/>
+      <w:r>
+        <w:rPr>
+          <w:i/>
+          <w:iCs/>
+          <w:lang w:val="en-US"/>
+        </w:rPr>
+        <w:t xml:space="preserve"> furniture might be picked up by Spark and represented in symbolic terms as (BOOK1 type Book, BOOK1 </w:t>
+      </w:r>
+      <w:proofErr w:type="spellStart"/>
+      <w:r>
+        <w:rPr>
+          <w:i/>
+          <w:iCs/>
+          <w:lang w:val="en-US"/>
+        </w:rPr>
+        <w:t>isOn</w:t>
+      </w:r>
+      <w:proofErr w:type="spellEnd"/>
+      <w:r>
+        <w:rPr>
+          <w:i/>
+          <w:iCs/>
+          <w:lang w:val="en-US"/>
+        </w:rPr>
+        <w:t xml:space="preserve"> TABLE). These symbolic statements are stored in the knowledge base Oro and made available to the other cognitive modules. Later, the robot might process a sentence like “give me another book”. The Dialogs module would then query the knowledge base: find </w:t>
+      </w:r>
+      <w:proofErr w:type="gramStart"/>
+      <w:r>
+        <w:rPr>
+          <w:i/>
+          <w:iCs/>
+          <w:lang w:val="en-US"/>
+        </w:rPr>
+        <w:t>(?obj</w:t>
+      </w:r>
+      <w:proofErr w:type="gramEnd"/>
+      <w:r>
+        <w:rPr>
+          <w:i/>
+          <w:iCs/>
+          <w:lang w:val="en-US"/>
+        </w:rPr>
+        <w:t xml:space="preserve"> type Book, ?obj </w:t>
+      </w:r>
+      <w:proofErr w:type="spellStart"/>
+      <w:r>
+        <w:rPr>
+          <w:i/>
+          <w:iCs/>
+          <w:lang w:val="en-US"/>
+        </w:rPr>
+        <w:t>differentFrom</w:t>
+      </w:r>
+      <w:proofErr w:type="spellEnd"/>
+      <w:r>
+        <w:rPr>
+          <w:i/>
+          <w:iCs/>
+          <w:lang w:val="en-US"/>
+        </w:rPr>
+        <w:t xml:space="preserve"> BOOK1), and write back assertions like (HUMAN desires GIVE_ACTION45, GIVE_ACTION45 </w:t>
+      </w:r>
+      <w:proofErr w:type="spellStart"/>
+      <w:r>
+        <w:rPr>
+          <w:i/>
+          <w:iCs/>
+          <w:lang w:val="en-US"/>
+        </w:rPr>
+        <w:t>actsOn</w:t>
+      </w:r>
+      <w:proofErr w:type="spellEnd"/>
+      <w:r>
+        <w:rPr>
+          <w:i/>
+          <w:iCs/>
+          <w:lang w:val="en-US"/>
+        </w:rPr>
+        <w:t xml:space="preserve"> BOOK2) to Oro. This would in turn trigger the execution controller </w:t>
+      </w:r>
+      <w:proofErr w:type="spellStart"/>
+      <w:r>
+        <w:rPr>
+          <w:i/>
+          <w:iCs/>
+          <w:lang w:val="en-US"/>
+        </w:rPr>
+        <w:t>Shary</w:t>
+      </w:r>
+      <w:proofErr w:type="spellEnd"/>
+      <w:r>
+        <w:rPr>
+          <w:i/>
+          <w:iCs/>
+          <w:lang w:val="en-US"/>
+        </w:rPr>
+        <w:t xml:space="preserve"> to prepare </w:t>
+      </w:r>
+      <w:r>
+        <w:rPr>
+          <w:i/>
+          <w:iCs/>
+          <w:lang w:val="en-US"/>
+        </w:rPr>
+        <w:lastRenderedPageBreak/>
+        <w:t xml:space="preserve">to act. It would ﬁrst call the HATP planner. The planner uses the knowledge base to </w:t>
+      </w:r>
+      <w:proofErr w:type="spellStart"/>
+      <w:r>
+        <w:rPr>
+          <w:i/>
+          <w:iCs/>
+          <w:lang w:val="en-US"/>
+        </w:rPr>
+        <w:t>initialise</w:t>
+      </w:r>
+      <w:proofErr w:type="spellEnd"/>
+      <w:r>
+        <w:rPr>
+          <w:i/>
+          <w:iCs/>
+          <w:lang w:val="en-US"/>
+        </w:rPr>
+        <w:t xml:space="preserve"> the planning domain (e.g. find (BOOK2 </w:t>
+      </w:r>
+      <w:proofErr w:type="spellStart"/>
+      <w:proofErr w:type="gramStart"/>
+      <w:r>
+        <w:rPr>
+          <w:i/>
+          <w:iCs/>
+          <w:lang w:val="en-US"/>
+        </w:rPr>
+        <w:t>isAt</w:t>
+      </w:r>
+      <w:proofErr w:type="spellEnd"/>
+      <w:r>
+        <w:rPr>
+          <w:i/>
+          <w:iCs/>
+          <w:lang w:val="en-US"/>
+        </w:rPr>
+        <w:t xml:space="preserve"> ?location</w:t>
+      </w:r>
+      <w:proofErr w:type="gramEnd"/>
+      <w:r>
+        <w:rPr>
+          <w:i/>
+          <w:iCs/>
+          <w:lang w:val="en-US"/>
+        </w:rPr>
+        <w:t>)), and returns a full symbolic plan to the execution controller. Finally, the controller would execute the plan and monitor its achievement, both for itself and for the human. We present complete examples of similar interactions in Section 4.</w:t>
+      </w:r>
+    </w:p>
+    <w:p>
+      <w:pPr>
+        <w:rPr>
+          <w:lang w:val="en-US"/>
+        </w:rPr>
+      </w:pPr>
+    </w:p>
+    <w:p>
+      <w:pPr>
+        <w:rPr>
+          <w:b/>
+          <w:bCs/>
+          <w:lang w:val="en-US"/>
+        </w:rPr>
+      </w:pPr>
+      <w:r>
+        <w:rPr>
+          <w:b/>
+          <w:bCs/>
+          <w:lang w:val="en-US"/>
+        </w:rPr>
+        <w:t>G.</w:t>
+      </w:r>
+    </w:p>
+    <w:p>
+      <w:pPr>
+        <w:jc w:val="both"/>
+        <w:rPr>
+          <w:lang w:val="en-US"/>
+        </w:rPr>
+      </w:pPr>
+      <w:r>
+        <w:rPr>
+          <w:lang w:val="en-US"/>
+        </w:rPr>
+        <w:t>However, market players are confronted with some questions, for example regarding the limited</w:t>
+      </w:r>
+      <w:r>
+        <w:rPr>
+          <w:lang w:val="en-US"/>
+        </w:rPr>
+        <w:t xml:space="preserve"> </w:t>
+      </w:r>
+      <w:r>
+        <w:rPr>
+          <w:lang w:val="en-US"/>
+        </w:rPr>
+        <w:t>price difference for the final consumer between peak and valley hours or the lack of experience</w:t>
+      </w:r>
+      <w:r>
+        <w:rPr>
+          <w:lang w:val="en-US"/>
+        </w:rPr>
+        <w:t xml:space="preserve"> </w:t>
+      </w:r>
+      <w:r>
+        <w:rPr>
+          <w:lang w:val="en-US"/>
+        </w:rPr>
+        <w:t>in the commercial deployment of some of the technologies. This applies even to technologies</w:t>
+      </w:r>
+      <w:r>
+        <w:rPr>
+          <w:lang w:val="en-US"/>
+        </w:rPr>
+        <w:t xml:space="preserve"> </w:t>
+      </w:r>
+      <w:r>
+        <w:rPr>
+          <w:lang w:val="en-US"/>
+        </w:rPr>
+        <w:t>that seem, theoretically at least, to be cost-effective. In fact, an EU-27 regulatory framework,</w:t>
+      </w:r>
+      <w:r>
+        <w:rPr>
+          <w:lang w:val="en-US"/>
+        </w:rPr>
+        <w:t xml:space="preserve"> </w:t>
+      </w:r>
+      <w:r>
+        <w:rPr>
+          <w:lang w:val="en-US"/>
+        </w:rPr>
+        <w:t>covering not only power supply, but also energy supply and ancillary services, would be</w:t>
+      </w:r>
+      <w:r>
+        <w:rPr>
+          <w:lang w:val="en-US"/>
+        </w:rPr>
+        <w:t xml:space="preserve"> </w:t>
+      </w:r>
+      <w:r>
+        <w:rPr>
+          <w:lang w:val="en-US"/>
+        </w:rPr>
+        <w:t>advantageous for the deployment of storage technologies.</w:t>
+      </w:r>
+      <w:r>
+        <w:rPr>
+          <w:lang w:val="en-US"/>
+        </w:rPr>
+        <w:t xml:space="preserve"> </w:t>
+      </w:r>
+    </w:p>
+    <w:p>
+      <w:pPr>
+        <w:jc w:val="right"/>
+        <w:rPr>
+          <w:lang w:val="en-US"/>
+        </w:rPr>
+      </w:pPr>
+      <w:r>
+        <w:rPr>
+          <w:lang w:val="en-US"/>
+        </w:rPr>
+        <w:t xml:space="preserve">(from </w:t>
+      </w:r>
+      <w:proofErr w:type="spellStart"/>
+      <w:r>
+        <w:rPr>
+          <w:lang w:val="en-US"/>
+        </w:rPr>
+        <w:t>H.</w:t>
+      </w:r>
+      <w:proofErr w:type="gramStart"/>
+      <w:r>
+        <w:rPr>
+          <w:lang w:val="en-US"/>
+        </w:rPr>
+        <w:t>L.Ferreira</w:t>
+      </w:r>
+      <w:proofErr w:type="spellEnd"/>
+      <w:proofErr w:type="gramEnd"/>
+      <w:r>
+        <w:rPr>
+          <w:lang w:val="en-US"/>
+        </w:rPr>
+        <w:t xml:space="preserve"> et al. </w:t>
+      </w:r>
+      <w:proofErr w:type="spellStart"/>
+      <w:r>
+        <w:rPr>
+          <w:lang w:val="en-US"/>
+        </w:rPr>
+        <w:t>Characterisation</w:t>
+      </w:r>
+      <w:proofErr w:type="spellEnd"/>
+      <w:r>
+        <w:rPr>
+          <w:lang w:val="en-US"/>
+        </w:rPr>
+        <w:t xml:space="preserve"> of electrical energy storage technologies)</w:t>
+      </w:r>
+    </w:p>
+    <w:p>
+      <w:pPr>
+        <w:jc w:val="right"/>
+        <w:rPr>
+          <w:lang w:val="en-US"/>
+        </w:rPr>
+      </w:pPr>
+    </w:p>
+    <w:p>
+      <w:pPr>
+        <w:jc w:val="both"/>
+        <w:rPr>
+          <w:i/>
+          <w:iCs/>
+          <w:lang w:val="en-US"/>
+        </w:rPr>
+      </w:pPr>
+      <w:r>
+        <w:rPr>
+          <w:i/>
+          <w:iCs/>
+          <w:lang w:val="en-US"/>
+        </w:rPr>
+        <w:t xml:space="preserve">However, market players are </w:t>
+      </w:r>
+      <w:r>
+        <w:rPr>
+          <w:i/>
+          <w:iCs/>
+          <w:u w:val="single"/>
+          <w:lang w:val="en-US"/>
+        </w:rPr>
+        <w:t>generally</w:t>
+      </w:r>
+      <w:r>
+        <w:rPr>
+          <w:i/>
+          <w:iCs/>
+          <w:lang w:val="en-US"/>
+        </w:rPr>
+        <w:t xml:space="preserve"> confronted with some questions, for example regarding the limited price difference for the final consumer between peak and valley hours or the lack of experience in the commercial deployment of some of the technologies. This</w:t>
+      </w:r>
+      <w:r>
+        <w:rPr>
+          <w:i/>
+          <w:iCs/>
+          <w:lang w:val="en-US"/>
+        </w:rPr>
+        <w:t xml:space="preserve"> </w:t>
+      </w:r>
+      <w:r>
+        <w:rPr>
+          <w:i/>
+          <w:iCs/>
+          <w:u w:val="single"/>
+          <w:lang w:val="en-US"/>
+        </w:rPr>
+        <w:t>typically</w:t>
+      </w:r>
+      <w:r>
+        <w:rPr>
+          <w:i/>
+          <w:iCs/>
+          <w:lang w:val="en-US"/>
+        </w:rPr>
+        <w:t xml:space="preserve"> applies even to technologies that seem, theoretically at least, to be cost-effective. In fact, an EU-27 regulatory framework, covering not only power supply, but also energy supply and ancillary services, would be advantageous for the deployment of storage technologies. </w:t>
+      </w:r>
+    </w:p>
+    <w:p>
+      <w:pPr>
+        <w:jc w:val="right"/>
+        <w:rPr>
           <w:lang w:val="en-US"/>
         </w:rPr>
       </w:pPr>
@@ -1627,6 +2642,7 @@
     <w:lsdException w:name="HTML Sample" w:semiHidden="1" w:unhideWhenUsed="1"/>
     <w:lsdException w:name="HTML Typewriter" w:semiHidden="1" w:unhideWhenUsed="1"/>
     <w:lsdException w:name="HTML Variable" w:semiHidden="1" w:unhideWhenUsed="1"/>
+    <w:lsdException w:name="Normal Table" w:semiHidden="1" w:unhideWhenUsed="1"/>
     <w:lsdException w:name="annotation subject" w:semiHidden="1" w:unhideWhenUsed="1"/>
     <w:lsdException w:name="No List" w:semiHidden="1" w:unhideWhenUsed="1"/>
     <w:lsdException w:name="Outline List 1" w:semiHidden="1" w:unhideWhenUsed="1"/>
@@ -1673,8 +2689,10 @@
     <w:lsdException w:name="Table Subtle 2" w:semiHidden="1" w:unhideWhenUsed="1"/>
     <w:lsdException w:name="Table Web 1" w:semiHidden="1" w:unhideWhenUsed="1"/>
     <w:lsdException w:name="Table Web 2" w:semiHidden="1" w:unhideWhenUsed="1"/>
+    <w:lsdException w:name="Table Web 3" w:semiHidden="1" w:unhideWhenUsed="1"/>
     <w:lsdException w:name="Balloon Text" w:semiHidden="1" w:unhideWhenUsed="1"/>
     <w:lsdException w:name="Table Grid" w:uiPriority="39"/>
+    <w:lsdException w:name="Table Theme" w:semiHidden="1" w:unhideWhenUsed="1"/>
     <w:lsdException w:name="Placeholder Text" w:semiHidden="1"/>
     <w:lsdException w:name="No Spacing" w:uiPriority="1" w:qFormat="1"/>
     <w:lsdException w:name="Light Shading" w:uiPriority="60"/>
@@ -1903,6 +2921,7 @@
   <w:style w:type="character" w:default="1" w:styleId="a0">
     <w:name w:val="Default Paragraph Font"/>
     <w:uiPriority w:val="1"/>
+    <w:semiHidden/>
     <w:unhideWhenUsed/>
   </w:style>
   <w:style w:type="table" w:default="1" w:styleId="a1">
